--- a/Resume_1page_industry.docx
+++ b/Resume_1page_industry.docx
@@ -211,7 +211,7 @@
           <w:sz w:val="24"/>
           <w:szCs w:val="24"/>
         </w:rPr>
-        <w:t>ACADEMIA</w:t>
+        <w:t>INDUSTRY</w:t>
       </w:r>
     </w:p>
     <w:p>
@@ -228,13 +228,13 @@
           <w:b/>
           <w:szCs w:val="20"/>
         </w:rPr>
-        <w:t>Teaching Assistant</w:t>
-      </w:r>
-      <w:r>
-        <w:rPr>
-          <w:szCs w:val="20"/>
-        </w:rPr>
-        <w:t>, Linear Control Systems Course and Lab</w:t>
+        <w:t xml:space="preserve">Avionics Hardware Development and Integration Intern, </w:t>
+      </w:r>
+      <w:r>
+        <w:rPr>
+          <w:szCs w:val="20"/>
+        </w:rPr>
+        <w:t xml:space="preserve">SpaceX </w:t>
       </w:r>
       <w:r>
         <w:rPr>
@@ -247,21 +247,23 @@
           <w:szCs w:val="20"/>
         </w:rPr>
         <w:tab/>
-        <w:t xml:space="preserve">  </w:t>
-      </w:r>
-      <w:r>
-        <w:rPr>
-          <w:szCs w:val="20"/>
-        </w:rPr>
-        <w:tab/>
-        <w:t xml:space="preserve">                  August 2014 – Present</w:t>
-      </w:r>
-      <w:r>
-        <w:rPr>
-          <w:szCs w:val="20"/>
-        </w:rPr>
-        <w:br/>
-        <w:t>University of Florida, Gainesville, FL</w:t>
+        <w:t xml:space="preserve">         August 2012 – August 2014</w:t>
+      </w:r>
+    </w:p>
+    <w:p>
+      <w:pPr>
+        <w:pStyle w:val="BodyText"/>
+        <w:spacing w:after="0" w:line="240" w:lineRule="auto"/>
+        <w:ind w:left="720"/>
+        <w:rPr>
+          <w:szCs w:val="20"/>
+        </w:rPr>
+      </w:pPr>
+      <w:r>
+        <w:rPr>
+          <w:szCs w:val="20"/>
+        </w:rPr>
+        <w:t>Hawthorne, CA</w:t>
       </w:r>
     </w:p>
     <w:p>
@@ -281,21 +283,21 @@
         <w:rPr>
           <w:szCs w:val="20"/>
         </w:rPr>
-        <w:t xml:space="preserve">Conducted weekly lab sessions for students to gain experience using </w:t>
+        <w:t xml:space="preserve">Developed </w:t>
       </w:r>
       <w:proofErr w:type="spellStart"/>
       <w:r>
         <w:rPr>
           <w:szCs w:val="20"/>
         </w:rPr>
-        <w:t>Matlab</w:t>
+        <w:t>Altium</w:t>
       </w:r>
       <w:proofErr w:type="spellEnd"/>
       <w:r>
         <w:rPr>
           <w:szCs w:val="20"/>
         </w:rPr>
-        <w:t xml:space="preserve"> for linear controls applications</w:t>
+        <w:t xml:space="preserve"> extensions in C# and Python with unsupervised learning algorithms for streamlining the avionics design process</w:t>
       </w:r>
     </w:p>
     <w:p>
@@ -315,7 +317,7 @@
         <w:rPr>
           <w:szCs w:val="20"/>
         </w:rPr>
-        <w:t>Taught students basic concepts, such as state space system modeling and lead and lag controller design</w:t>
+        <w:t>Worked on thermal imaging systems on Falcon 9 Reusable to improve reliability and reduce cost</w:t>
       </w:r>
     </w:p>
     <w:p>
@@ -335,112 +337,7 @@
         <w:rPr>
           <w:szCs w:val="20"/>
         </w:rPr>
-        <w:t>Graded homework and exams</w:t>
-      </w:r>
-    </w:p>
-    <w:p>
-      <w:pPr>
-        <w:pStyle w:val="BodyText"/>
-        <w:spacing w:after="0" w:line="240" w:lineRule="auto"/>
-        <w:ind w:left="720"/>
-        <w:rPr>
-          <w:szCs w:val="20"/>
-        </w:rPr>
-      </w:pPr>
-      <w:r>
-        <w:rPr>
-          <w:b/>
-          <w:szCs w:val="20"/>
-        </w:rPr>
-        <w:t>Optics in the City of Light REU Researcher</w:t>
-      </w:r>
-      <w:r>
-        <w:rPr>
-          <w:szCs w:val="20"/>
-        </w:rPr>
-        <w:t xml:space="preserve">, </w:t>
-      </w:r>
-      <w:proofErr w:type="spellStart"/>
-      <w:r>
-        <w:rPr>
-          <w:szCs w:val="20"/>
-        </w:rPr>
-        <w:t>Biophotonics</w:t>
-      </w:r>
-      <w:proofErr w:type="spellEnd"/>
-      <w:r>
-        <w:rPr>
-          <w:szCs w:val="20"/>
-        </w:rPr>
-        <w:t xml:space="preserve"> Group  </w:t>
-      </w:r>
-      <w:r>
-        <w:rPr>
-          <w:szCs w:val="20"/>
-        </w:rPr>
-        <w:tab/>
-        <w:t xml:space="preserve">           </w:t>
-      </w:r>
-      <w:r>
-        <w:rPr>
-          <w:szCs w:val="20"/>
-        </w:rPr>
-        <w:tab/>
-      </w:r>
-      <w:r>
-        <w:rPr>
-          <w:szCs w:val="20"/>
-        </w:rPr>
-        <w:tab/>
-        <w:t xml:space="preserve">      June 2013 – July 2013</w:t>
-      </w:r>
-      <w:r>
-        <w:rPr>
-          <w:szCs w:val="20"/>
-        </w:rPr>
-        <w:br/>
-      </w:r>
-      <w:proofErr w:type="spellStart"/>
-      <w:r>
-        <w:rPr>
-          <w:szCs w:val="20"/>
-        </w:rPr>
-        <w:t>Institut</w:t>
-      </w:r>
-      <w:proofErr w:type="spellEnd"/>
-      <w:r>
-        <w:rPr>
-          <w:szCs w:val="20"/>
-        </w:rPr>
-        <w:t xml:space="preserve"> </w:t>
-      </w:r>
-      <w:proofErr w:type="spellStart"/>
-      <w:r>
-        <w:rPr>
-          <w:szCs w:val="20"/>
-        </w:rPr>
-        <w:t>d’Optique</w:t>
-      </w:r>
-      <w:proofErr w:type="spellEnd"/>
-      <w:r>
-        <w:rPr>
-          <w:szCs w:val="20"/>
-        </w:rPr>
-        <w:t xml:space="preserve">, </w:t>
-      </w:r>
-      <w:proofErr w:type="spellStart"/>
-      <w:r>
-        <w:rPr>
-          <w:szCs w:val="20"/>
-        </w:rPr>
-        <w:t>Palaiseau</w:t>
-      </w:r>
-      <w:proofErr w:type="spellEnd"/>
-      <w:r>
-        <w:rPr>
-          <w:szCs w:val="20"/>
-        </w:rPr>
-        <w:t>, France</w:t>
+        <w:t>Designed harnesses and data acquisition circuit boards for flight on Falcon 9 Reusable and Dragon</w:t>
       </w:r>
     </w:p>
     <w:p>
@@ -460,7 +357,7 @@
         <w:rPr>
           <w:szCs w:val="20"/>
         </w:rPr>
-        <w:t>Constructed 3-dimension Full-Field Optical Coherence Tomography setup to support a cell-level study</w:t>
+        <w:t>Compiled data on various electronic interfaces for all current and future satellite missions</w:t>
       </w:r>
     </w:p>
     <w:p>
@@ -473,69 +370,28 @@
         <w:spacing w:after="0" w:line="240" w:lineRule="auto"/>
         <w:ind w:left="1080"/>
         <w:rPr>
-          <w:b/>
-          <w:sz w:val="24"/>
-          <w:szCs w:val="24"/>
-        </w:rPr>
-      </w:pPr>
-      <w:r>
-        <w:rPr>
-          <w:szCs w:val="20"/>
-        </w:rPr>
-        <w:t xml:space="preserve">Characterized spherical aberration and image quality degradation as a function of conjugation position by programming </w:t>
+          <w:szCs w:val="20"/>
+        </w:rPr>
+      </w:pPr>
+      <w:r>
+        <w:rPr>
+          <w:szCs w:val="20"/>
+        </w:rPr>
+        <w:t xml:space="preserve">Developed and qualified proprietary avionics systems to improve safety and reliability of all future Falcon 9 and Falcon Heavy flights, using </w:t>
       </w:r>
       <w:proofErr w:type="spellStart"/>
       <w:r>
         <w:rPr>
           <w:szCs w:val="20"/>
         </w:rPr>
-        <w:t>LabVIEW</w:t>
+        <w:t>Matlab</w:t>
       </w:r>
       <w:proofErr w:type="spellEnd"/>
       <w:r>
         <w:rPr>
           <w:szCs w:val="20"/>
         </w:rPr>
-        <w:t xml:space="preserve"> control system an</w:t>
-      </w:r>
-      <w:r>
-        <w:rPr>
-          <w:szCs w:val="20"/>
-        </w:rPr>
-        <w:t xml:space="preserve">d </w:t>
-      </w:r>
-      <w:proofErr w:type="spellStart"/>
-      <w:r>
-        <w:rPr>
-          <w:szCs w:val="20"/>
-        </w:rPr>
-        <w:t>Matlab</w:t>
-      </w:r>
-      <w:proofErr w:type="spellEnd"/>
-      <w:r>
-        <w:rPr>
-          <w:szCs w:val="20"/>
-        </w:rPr>
-        <w:t xml:space="preserve"> data-processing script</w:t>
-      </w:r>
-    </w:p>
-    <w:p>
-      <w:pPr>
-        <w:pStyle w:val="BodyText"/>
-        <w:spacing w:after="0" w:line="240" w:lineRule="auto"/>
-        <w:rPr>
-          <w:b/>
-          <w:sz w:val="24"/>
-          <w:szCs w:val="24"/>
-        </w:rPr>
-      </w:pPr>
-      <w:r>
-        <w:rPr>
-          <w:b/>
-          <w:sz w:val="24"/>
-          <w:szCs w:val="24"/>
-        </w:rPr>
-        <w:t>INDUSTRY</w:t>
+        <w:t>, C++, and Bash</w:t>
       </w:r>
     </w:p>
     <w:p>
@@ -552,13 +408,13 @@
           <w:b/>
           <w:szCs w:val="20"/>
         </w:rPr>
-        <w:t xml:space="preserve">Avionics Hardware Development and Integration Intern, </w:t>
-      </w:r>
-      <w:r>
-        <w:rPr>
-          <w:szCs w:val="20"/>
-        </w:rPr>
-        <w:t xml:space="preserve">SpaceX </w:t>
+        <w:t>Engineering and Science Tutor</w:t>
+      </w:r>
+      <w:r>
+        <w:rPr>
+          <w:szCs w:val="20"/>
+        </w:rPr>
+        <w:t>, instaEDU.com</w:t>
       </w:r>
       <w:r>
         <w:rPr>
@@ -571,7 +427,25 @@
           <w:szCs w:val="20"/>
         </w:rPr>
         <w:tab/>
-        <w:t xml:space="preserve">         August 2012 – August 2014</w:t>
+      </w:r>
+      <w:r>
+        <w:rPr>
+          <w:szCs w:val="20"/>
+        </w:rPr>
+        <w:tab/>
+      </w:r>
+      <w:r>
+        <w:rPr>
+          <w:szCs w:val="20"/>
+        </w:rPr>
+        <w:tab/>
+      </w:r>
+      <w:r>
+        <w:rPr>
+          <w:szCs w:val="20"/>
+        </w:rPr>
+        <w:tab/>
+        <w:t xml:space="preserve">                       May 2013 – Present</w:t>
       </w:r>
     </w:p>
     <w:p>
@@ -587,7 +461,7 @@
         <w:rPr>
           <w:szCs w:val="20"/>
         </w:rPr>
-        <w:t>Hawthorne, CA</w:t>
+        <w:t>Gainesville, FL</w:t>
       </w:r>
     </w:p>
     <w:p>
@@ -607,21 +481,7 @@
         <w:rPr>
           <w:szCs w:val="20"/>
         </w:rPr>
-        <w:t xml:space="preserve">Developed </w:t>
-      </w:r>
-      <w:proofErr w:type="spellStart"/>
-      <w:r>
-        <w:rPr>
-          <w:szCs w:val="20"/>
-        </w:rPr>
-        <w:t>Altium</w:t>
-      </w:r>
-      <w:proofErr w:type="spellEnd"/>
-      <w:r>
-        <w:rPr>
-          <w:szCs w:val="20"/>
-        </w:rPr>
-        <w:t xml:space="preserve"> extensions in C# and Python with unsupervised learning algorithms for streamlining the avionics design process</w:t>
+        <w:t>Taught science, math, and engineering concepts to students ranging in age from middle school to college</w:t>
       </w:r>
     </w:p>
     <w:p>
@@ -641,7 +501,171 @@
         <w:rPr>
           <w:szCs w:val="20"/>
         </w:rPr>
-        <w:t>Worked on thermal imaging systems on Falcon 9 Reusable to improve reliability and reduce cost</w:t>
+        <w:t>Designed and developed a proof-of-concept math training resource to visually teach students about solving equations</w:t>
+      </w:r>
+    </w:p>
+    <w:p>
+      <w:pPr>
+        <w:pStyle w:val="BodyText"/>
+        <w:spacing w:after="0" w:line="240" w:lineRule="auto"/>
+        <w:ind w:left="720"/>
+        <w:rPr>
+          <w:szCs w:val="20"/>
+        </w:rPr>
+      </w:pPr>
+      <w:r>
+        <w:rPr>
+          <w:b/>
+          <w:szCs w:val="20"/>
+        </w:rPr>
+        <w:t>Sponsored Engineer</w:t>
+      </w:r>
+      <w:r>
+        <w:rPr>
+          <w:szCs w:val="20"/>
+        </w:rPr>
+        <w:t>, Integrated Product and Process Design Program</w:t>
+      </w:r>
+      <w:r>
+        <w:rPr>
+          <w:szCs w:val="20"/>
+        </w:rPr>
+        <w:tab/>
+        <w:t xml:space="preserve">                            August 2013 – May 2014</w:t>
+      </w:r>
+    </w:p>
+    <w:p>
+      <w:pPr>
+        <w:pStyle w:val="BodyText"/>
+        <w:spacing w:after="0" w:line="240" w:lineRule="auto"/>
+        <w:rPr>
+          <w:szCs w:val="20"/>
+        </w:rPr>
+      </w:pPr>
+      <w:r>
+        <w:rPr>
+          <w:b/>
+          <w:sz w:val="24"/>
+          <w:szCs w:val="24"/>
+        </w:rPr>
+        <w:tab/>
+      </w:r>
+      <w:r>
+        <w:rPr>
+          <w:szCs w:val="20"/>
+        </w:rPr>
+        <w:t>Stryker Sustainability Solutions at University of Florida, Gainesville, FL</w:t>
+      </w:r>
+    </w:p>
+    <w:p>
+      <w:pPr>
+        <w:pStyle w:val="BodyText"/>
+        <w:numPr>
+          <w:ilvl w:val="1"/>
+          <w:numId w:val="14"/>
+        </w:numPr>
+        <w:spacing w:after="0" w:line="240" w:lineRule="auto"/>
+        <w:ind w:left="1080"/>
+        <w:rPr>
+          <w:szCs w:val="20"/>
+        </w:rPr>
+      </w:pPr>
+      <w:r>
+        <w:rPr>
+          <w:szCs w:val="20"/>
+        </w:rPr>
+        <w:t>Lead and worked with in a multidisciplinary team of engineers</w:t>
+      </w:r>
+    </w:p>
+    <w:p>
+      <w:pPr>
+        <w:pStyle w:val="BodyText"/>
+        <w:numPr>
+          <w:ilvl w:val="1"/>
+          <w:numId w:val="14"/>
+        </w:numPr>
+        <w:spacing w:after="0" w:line="240" w:lineRule="auto"/>
+        <w:ind w:left="1080"/>
+        <w:rPr>
+          <w:szCs w:val="20"/>
+        </w:rPr>
+      </w:pPr>
+      <w:r>
+        <w:rPr>
+          <w:szCs w:val="20"/>
+        </w:rPr>
+        <w:t>Designed, manufactured, and tested a C-based embedded system and fixture to rapidly test the integrity of the circuitry inside a particular ultrasonic scalpel surgery tool</w:t>
+      </w:r>
+      <w:bookmarkStart w:id="0" w:name="_GoBack"/>
+      <w:bookmarkEnd w:id="0"/>
+    </w:p>
+    <w:p>
+      <w:pPr>
+        <w:pStyle w:val="BodyText"/>
+        <w:spacing w:after="0" w:line="240" w:lineRule="auto"/>
+        <w:rPr>
+          <w:b/>
+          <w:sz w:val="24"/>
+          <w:szCs w:val="24"/>
+        </w:rPr>
+      </w:pPr>
+      <w:r>
+        <w:rPr>
+          <w:b/>
+          <w:sz w:val="24"/>
+          <w:szCs w:val="24"/>
+        </w:rPr>
+        <w:t>ACADEMIA</w:t>
+      </w:r>
+    </w:p>
+    <w:p>
+      <w:pPr>
+        <w:pStyle w:val="BodyText"/>
+        <w:spacing w:after="0" w:line="240" w:lineRule="auto"/>
+        <w:ind w:left="720"/>
+        <w:rPr>
+          <w:szCs w:val="20"/>
+        </w:rPr>
+      </w:pPr>
+      <w:r>
+        <w:rPr>
+          <w:b/>
+          <w:szCs w:val="20"/>
+        </w:rPr>
+        <w:t>Teaching Assistant</w:t>
+      </w:r>
+      <w:r>
+        <w:rPr>
+          <w:szCs w:val="20"/>
+        </w:rPr>
+        <w:t>, Linear Control Systems Course and Lab</w:t>
+      </w:r>
+      <w:r>
+        <w:rPr>
+          <w:szCs w:val="20"/>
+        </w:rPr>
+        <w:tab/>
+      </w:r>
+      <w:r>
+        <w:rPr>
+          <w:szCs w:val="20"/>
+        </w:rPr>
+        <w:tab/>
+        <w:t xml:space="preserve">  </w:t>
+      </w:r>
+      <w:r>
+        <w:rPr>
+          <w:szCs w:val="20"/>
+        </w:rPr>
+        <w:tab/>
+        <w:t xml:space="preserve">                  August 2014 – Present</w:t>
+      </w:r>
+      <w:r>
+        <w:rPr>
+          <w:szCs w:val="20"/>
+        </w:rPr>
+        <w:br/>
+        <w:t>University of Florida, Gainesville, FL</w:t>
       </w:r>
     </w:p>
     <w:p>
@@ -661,7 +685,21 @@
         <w:rPr>
           <w:szCs w:val="20"/>
         </w:rPr>
-        <w:t>Designed harnesses and data acquisition circuit boards for flight on Falcon 9 Reusable and Dragon</w:t>
+        <w:t xml:space="preserve">Conducted weekly lab sessions for students to gain experience using </w:t>
+      </w:r>
+      <w:proofErr w:type="spellStart"/>
+      <w:r>
+        <w:rPr>
+          <w:szCs w:val="20"/>
+        </w:rPr>
+        <w:t>Matlab</w:t>
+      </w:r>
+      <w:proofErr w:type="spellEnd"/>
+      <w:r>
+        <w:rPr>
+          <w:szCs w:val="20"/>
+        </w:rPr>
+        <w:t xml:space="preserve"> for linear controls applications</w:t>
       </w:r>
     </w:p>
     <w:p>
@@ -681,7 +719,7 @@
         <w:rPr>
           <w:szCs w:val="20"/>
         </w:rPr>
-        <w:t>Compiled data on various electronic interfaces for all current and future satellite missions</w:t>
+        <w:t>Taught students basic concepts, such as state space system modeling and lead and lag controller design</w:t>
       </w:r>
     </w:p>
     <w:p>
@@ -701,21 +739,7 @@
         <w:rPr>
           <w:szCs w:val="20"/>
         </w:rPr>
-        <w:t xml:space="preserve">Developed and qualified proprietary avionics systems to improve safety and reliability of all future Falcon 9 and Falcon Heavy flights, using </w:t>
-      </w:r>
-      <w:proofErr w:type="spellStart"/>
-      <w:r>
-        <w:rPr>
-          <w:szCs w:val="20"/>
-        </w:rPr>
-        <w:t>Matlab</w:t>
-      </w:r>
-      <w:proofErr w:type="spellEnd"/>
-      <w:r>
-        <w:rPr>
-          <w:szCs w:val="20"/>
-        </w:rPr>
-        <w:t>, C++, and Bash</w:t>
+        <w:t>Graded homework and exams</w:t>
       </w:r>
     </w:p>
     <w:p>
@@ -732,19 +756,34 @@
           <w:b/>
           <w:szCs w:val="20"/>
         </w:rPr>
-        <w:t>Engineering and Science Tutor</w:t>
-      </w:r>
-      <w:r>
-        <w:rPr>
-          <w:szCs w:val="20"/>
-        </w:rPr>
-        <w:t>, instaEDU.com</w:t>
+        <w:t>Optics in the City of Light REU Researcher</w:t>
+      </w:r>
+      <w:r>
+        <w:rPr>
+          <w:szCs w:val="20"/>
+        </w:rPr>
+        <w:t xml:space="preserve">, </w:t>
+      </w:r>
+      <w:proofErr w:type="spellStart"/>
+      <w:r>
+        <w:rPr>
+          <w:szCs w:val="20"/>
+        </w:rPr>
+        <w:t>Biophotonics</w:t>
+      </w:r>
+      <w:proofErr w:type="spellEnd"/>
+      <w:r>
+        <w:rPr>
+          <w:szCs w:val="20"/>
+        </w:rPr>
+        <w:t xml:space="preserve"> Group  </w:t>
       </w:r>
       <w:r>
         <w:rPr>
           <w:szCs w:val="20"/>
         </w:rPr>
         <w:tab/>
+        <w:t xml:space="preserve">           </w:t>
       </w:r>
       <w:r>
         <w:rPr>
@@ -757,35 +796,55 @@
           <w:szCs w:val="20"/>
         </w:rPr>
         <w:tab/>
-      </w:r>
-      <w:r>
-        <w:rPr>
-          <w:szCs w:val="20"/>
-        </w:rPr>
-        <w:tab/>
-      </w:r>
-      <w:r>
-        <w:rPr>
-          <w:szCs w:val="20"/>
-        </w:rPr>
-        <w:tab/>
-        <w:t xml:space="preserve">                       May 2013 – Present</w:t>
-      </w:r>
-    </w:p>
-    <w:p>
-      <w:pPr>
-        <w:pStyle w:val="BodyText"/>
-        <w:spacing w:after="0" w:line="240" w:lineRule="auto"/>
-        <w:ind w:left="720"/>
-        <w:rPr>
-          <w:szCs w:val="20"/>
-        </w:rPr>
-      </w:pPr>
-      <w:r>
-        <w:rPr>
-          <w:szCs w:val="20"/>
-        </w:rPr>
-        <w:t>Gainesville, FL</w:t>
+        <w:t xml:space="preserve">      June 2013 – July 2013</w:t>
+      </w:r>
+      <w:r>
+        <w:rPr>
+          <w:szCs w:val="20"/>
+        </w:rPr>
+        <w:br/>
+      </w:r>
+      <w:proofErr w:type="spellStart"/>
+      <w:r>
+        <w:rPr>
+          <w:szCs w:val="20"/>
+        </w:rPr>
+        <w:t>Institut</w:t>
+      </w:r>
+      <w:proofErr w:type="spellEnd"/>
+      <w:r>
+        <w:rPr>
+          <w:szCs w:val="20"/>
+        </w:rPr>
+        <w:t xml:space="preserve"> </w:t>
+      </w:r>
+      <w:proofErr w:type="spellStart"/>
+      <w:r>
+        <w:rPr>
+          <w:szCs w:val="20"/>
+        </w:rPr>
+        <w:t>d’Optique</w:t>
+      </w:r>
+      <w:proofErr w:type="spellEnd"/>
+      <w:r>
+        <w:rPr>
+          <w:szCs w:val="20"/>
+        </w:rPr>
+        <w:t xml:space="preserve">, </w:t>
+      </w:r>
+      <w:proofErr w:type="spellStart"/>
+      <w:r>
+        <w:rPr>
+          <w:szCs w:val="20"/>
+        </w:rPr>
+        <w:t>Palaiseau</w:t>
+      </w:r>
+      <w:proofErr w:type="spellEnd"/>
+      <w:r>
+        <w:rPr>
+          <w:szCs w:val="20"/>
+        </w:rPr>
+        <w:t>, France</w:t>
       </w:r>
     </w:p>
     <w:p>
@@ -805,7 +864,7 @@
         <w:rPr>
           <w:szCs w:val="20"/>
         </w:rPr>
-        <w:t>Taught science, math, and engineering concepts to students ranging in age from middle school to college</w:t>
+        <w:t>Constructed 3-dimension Full-Field Optical Coherence Tomography setup to support a cell-level study</w:t>
       </w:r>
     </w:p>
     <w:p>
@@ -818,14 +877,77 @@
         <w:spacing w:after="0" w:line="240" w:lineRule="auto"/>
         <w:ind w:left="1080"/>
         <w:rPr>
-          <w:szCs w:val="20"/>
-        </w:rPr>
-      </w:pPr>
-      <w:r>
-        <w:rPr>
-          <w:szCs w:val="20"/>
-        </w:rPr>
-        <w:t>Designed and developed a proof-of-concept math training resource to visually teach students about solving equations</w:t>
+          <w:b/>
+          <w:sz w:val="24"/>
+          <w:szCs w:val="24"/>
+        </w:rPr>
+      </w:pPr>
+      <w:r>
+        <w:rPr>
+          <w:szCs w:val="20"/>
+        </w:rPr>
+        <w:t xml:space="preserve">Characterized spherical aberration and image quality degradation as a function of conjugation position by programming </w:t>
+      </w:r>
+      <w:proofErr w:type="spellStart"/>
+      <w:r>
+        <w:rPr>
+          <w:szCs w:val="20"/>
+        </w:rPr>
+        <w:t>LabVIEW</w:t>
+      </w:r>
+      <w:proofErr w:type="spellEnd"/>
+      <w:r>
+        <w:rPr>
+          <w:szCs w:val="20"/>
+        </w:rPr>
+        <w:t xml:space="preserve"> control system an</w:t>
+      </w:r>
+      <w:r>
+        <w:rPr>
+          <w:szCs w:val="20"/>
+        </w:rPr>
+        <w:t xml:space="preserve">d </w:t>
+      </w:r>
+      <w:proofErr w:type="spellStart"/>
+      <w:r>
+        <w:rPr>
+          <w:szCs w:val="20"/>
+        </w:rPr>
+        <w:t>Matlab</w:t>
+      </w:r>
+      <w:proofErr w:type="spellEnd"/>
+      <w:r>
+        <w:rPr>
+          <w:szCs w:val="20"/>
+        </w:rPr>
+        <w:t xml:space="preserve"> data-processing script</w:t>
+      </w:r>
+    </w:p>
+    <w:p>
+      <w:pPr>
+        <w:pStyle w:val="BodyText"/>
+        <w:spacing w:after="0" w:line="240" w:lineRule="auto"/>
+        <w:rPr>
+          <w:b/>
+          <w:sz w:val="24"/>
+          <w:szCs w:val="24"/>
+        </w:rPr>
+      </w:pPr>
+      <w:r>
+        <w:rPr>
+          <w:b/>
+          <w:sz w:val="24"/>
+          <w:szCs w:val="24"/>
+        </w:rPr>
+        <w:t>L</w:t>
+      </w:r>
+      <w:r>
+        <w:rPr>
+          <w:b/>
+          <w:sz w:val="24"/>
+          <w:szCs w:val="24"/>
+        </w:rPr>
+        <w:t>EADERSHIP</w:t>
       </w:r>
     </w:p>
     <w:p>
@@ -842,32 +964,32 @@
           <w:b/>
           <w:szCs w:val="20"/>
         </w:rPr>
-        <w:t>Sponsored Engineer</w:t>
-      </w:r>
-      <w:r>
-        <w:rPr>
-          <w:szCs w:val="20"/>
-        </w:rPr>
-        <w:t>, Integrated Product and Process Design Program</w:t>
+        <w:t>Founder</w:t>
+      </w:r>
+      <w:r>
+        <w:rPr>
+          <w:szCs w:val="20"/>
+        </w:rPr>
+        <w:t>, “Five for Tanzania” Charity Fundraiser for Rhotia Valley</w:t>
+      </w:r>
+      <w:r>
+        <w:rPr>
+          <w:szCs w:val="20"/>
+        </w:rPr>
+        <w:t>, Tanzania</w:t>
+      </w:r>
+      <w:r>
+        <w:rPr>
+          <w:szCs w:val="20"/>
+        </w:rPr>
+        <w:t xml:space="preserve">      </w:t>
       </w:r>
       <w:r>
         <w:rPr>
           <w:szCs w:val="20"/>
         </w:rPr>
         <w:tab/>
-        <w:t xml:space="preserve">                       </w:t>
-      </w:r>
-      <w:r>
-        <w:rPr>
-          <w:szCs w:val="20"/>
-        </w:rPr>
-        <w:t xml:space="preserve">    </w:t>
-      </w:r>
-      <w:r>
-        <w:rPr>
-          <w:szCs w:val="20"/>
-        </w:rPr>
-        <w:t xml:space="preserve"> August 2013 – May 2014</w:t>
+        <w:t xml:space="preserve">             September 2010 - Present</w:t>
       </w:r>
     </w:p>
     <w:p>
@@ -890,7 +1012,7 @@
         <w:rPr>
           <w:szCs w:val="20"/>
         </w:rPr>
-        <w:t>Stryker Sustainability Solutions at University of Florida, Gainesville, FL</w:t>
+        <w:t>University of Florida</w:t>
       </w:r>
     </w:p>
     <w:p>
@@ -910,7 +1032,19 @@
         <w:rPr>
           <w:szCs w:val="20"/>
         </w:rPr>
-        <w:t>Lead and worked with in a multidisciplinary team of engineers</w:t>
+        <w:t>Raised $2</w:t>
+      </w:r>
+      <w:r>
+        <w:rPr>
+          <w:szCs w:val="20"/>
+        </w:rPr>
+        <w:t xml:space="preserve">000 for the Rhotia Valley children’s home </w:t>
+      </w:r>
+      <w:r>
+        <w:rPr>
+          <w:szCs w:val="20"/>
+        </w:rPr>
+        <w:t>from the publicity of setting the fastest 400m while juggling five balls world record</w:t>
       </w:r>
     </w:p>
     <w:p>
@@ -930,116 +1064,81 @@
         <w:rPr>
           <w:szCs w:val="20"/>
         </w:rPr>
-        <w:t>Design</w:t>
-      </w:r>
-      <w:r>
-        <w:rPr>
-          <w:szCs w:val="20"/>
-        </w:rPr>
-        <w:t xml:space="preserve">ed, manufactured, and tested a C-based </w:t>
-      </w:r>
-      <w:r>
-        <w:rPr>
-          <w:szCs w:val="20"/>
-        </w:rPr>
-        <w:t>embedded system and fixture to rapidly test the integrity of the circuitry inside a particular ultrasonic scal</w:t>
-      </w:r>
-      <w:r>
-        <w:rPr>
-          <w:szCs w:val="20"/>
-        </w:rPr>
-        <w:t>pel surgery tool</w:t>
+        <w:t xml:space="preserve">Raised </w:t>
+      </w:r>
+      <w:r>
+        <w:rPr>
+          <w:szCs w:val="20"/>
+        </w:rPr>
+        <w:t xml:space="preserve">$1000 for tsunami victims in Japan </w:t>
+      </w:r>
+      <w:r>
+        <w:rPr>
+          <w:szCs w:val="20"/>
+        </w:rPr>
+        <w:t>from the publicity of setting the fastest 400m while juggling five balls world record</w:t>
       </w:r>
     </w:p>
     <w:p>
       <w:pPr>
         <w:pStyle w:val="BodyText"/>
         <w:spacing w:after="0" w:line="240" w:lineRule="auto"/>
+        <w:ind w:firstLine="720"/>
+        <w:rPr>
+          <w:szCs w:val="20"/>
+        </w:rPr>
+      </w:pPr>
+      <w:r>
         <w:rPr>
           <w:b/>
-          <w:sz w:val="24"/>
-          <w:szCs w:val="24"/>
-        </w:rPr>
-      </w:pPr>
-      <w:r>
-        <w:rPr>
-          <w:b/>
-          <w:sz w:val="24"/>
-          <w:szCs w:val="24"/>
-        </w:rPr>
-        <w:t>L</w:t>
-      </w:r>
-      <w:r>
-        <w:rPr>
-          <w:b/>
-          <w:sz w:val="24"/>
-          <w:szCs w:val="24"/>
-        </w:rPr>
-        <w:t>EADERSHIP</w:t>
+          <w:szCs w:val="20"/>
+        </w:rPr>
+        <w:t>Vice President</w:t>
+      </w:r>
+      <w:r>
+        <w:rPr>
+          <w:szCs w:val="20"/>
+        </w:rPr>
+        <w:t xml:space="preserve">, “Objects in Motion” (Juggling Club)                                        </w:t>
+      </w:r>
+      <w:r>
+        <w:rPr>
+          <w:szCs w:val="20"/>
+        </w:rPr>
+        <w:tab/>
+      </w:r>
+      <w:r>
+        <w:rPr>
+          <w:szCs w:val="20"/>
+        </w:rPr>
+        <w:t xml:space="preserve">             </w:t>
+      </w:r>
+      <w:r>
+        <w:rPr>
+          <w:szCs w:val="20"/>
+        </w:rPr>
+        <w:t xml:space="preserve"> August 2010 – </w:t>
+      </w:r>
+      <w:r>
+        <w:rPr>
+          <w:szCs w:val="20"/>
+        </w:rPr>
+        <w:t>May 2011</w:t>
       </w:r>
     </w:p>
     <w:p>
       <w:pPr>
         <w:pStyle w:val="BodyText"/>
         <w:spacing w:after="0" w:line="240" w:lineRule="auto"/>
-        <w:ind w:left="720"/>
-        <w:rPr>
-          <w:szCs w:val="20"/>
-        </w:rPr>
-      </w:pPr>
-      <w:r>
-        <w:rPr>
-          <w:b/>
-          <w:szCs w:val="20"/>
-        </w:rPr>
-        <w:t>Founder</w:t>
-      </w:r>
-      <w:r>
-        <w:rPr>
-          <w:szCs w:val="20"/>
-        </w:rPr>
-        <w:t>, “Five for Tanzania” Charity Fundraiser for Rhotia Valley</w:t>
-      </w:r>
-      <w:r>
-        <w:rPr>
-          <w:szCs w:val="20"/>
-        </w:rPr>
-        <w:t>, Tanzania</w:t>
-      </w:r>
-      <w:r>
-        <w:rPr>
-          <w:szCs w:val="20"/>
-        </w:rPr>
-        <w:t xml:space="preserve">      </w:t>
-      </w:r>
+        <w:rPr>
+          <w:szCs w:val="20"/>
+        </w:rPr>
+      </w:pPr>
       <w:r>
         <w:rPr>
           <w:szCs w:val="20"/>
         </w:rPr>
         <w:tab/>
-        <w:t xml:space="preserve">             September 2010 - Present</w:t>
-      </w:r>
-    </w:p>
-    <w:p>
-      <w:pPr>
-        <w:pStyle w:val="BodyText"/>
-        <w:spacing w:after="0" w:line="240" w:lineRule="auto"/>
-        <w:rPr>
-          <w:szCs w:val="20"/>
-        </w:rPr>
-      </w:pPr>
-      <w:r>
-        <w:rPr>
-          <w:b/>
-          <w:sz w:val="24"/>
-          <w:szCs w:val="24"/>
-        </w:rPr>
-        <w:tab/>
-      </w:r>
-      <w:r>
-        <w:rPr>
-          <w:szCs w:val="20"/>
-        </w:rPr>
         <w:t>University of Florida</w:t>
       </w:r>
     </w:p>
@@ -1060,19 +1159,7 @@
         <w:rPr>
           <w:szCs w:val="20"/>
         </w:rPr>
-        <w:t>Raised $2</w:t>
-      </w:r>
-      <w:r>
-        <w:rPr>
-          <w:szCs w:val="20"/>
-        </w:rPr>
-        <w:t xml:space="preserve">000 for the Rhotia Valley children’s home </w:t>
-      </w:r>
-      <w:r>
-        <w:rPr>
-          <w:szCs w:val="20"/>
-        </w:rPr>
-        <w:t>from the publicity of setting the fastest 400m while juggling five balls world record</w:t>
+        <w:t xml:space="preserve">Designed novel juggling props and developed mass production techniques </w:t>
       </w:r>
     </w:p>
     <w:p>
@@ -1092,121 +1179,6 @@
         <w:rPr>
           <w:szCs w:val="20"/>
         </w:rPr>
-        <w:t xml:space="preserve">Raised </w:t>
-      </w:r>
-      <w:r>
-        <w:rPr>
-          <w:szCs w:val="20"/>
-        </w:rPr>
-        <w:t xml:space="preserve">$1000 for tsunami victims in Japan </w:t>
-      </w:r>
-      <w:r>
-        <w:rPr>
-          <w:szCs w:val="20"/>
-        </w:rPr>
-        <w:t>from the publicity of setting the fastest 400m while juggling five balls world record</w:t>
-      </w:r>
-    </w:p>
-    <w:p>
-      <w:pPr>
-        <w:pStyle w:val="BodyText"/>
-        <w:spacing w:after="0" w:line="240" w:lineRule="auto"/>
-        <w:ind w:firstLine="720"/>
-        <w:rPr>
-          <w:szCs w:val="20"/>
-        </w:rPr>
-      </w:pPr>
-      <w:r>
-        <w:rPr>
-          <w:b/>
-          <w:szCs w:val="20"/>
-        </w:rPr>
-        <w:t>Vice President</w:t>
-      </w:r>
-      <w:r>
-        <w:rPr>
-          <w:szCs w:val="20"/>
-        </w:rPr>
-        <w:t xml:space="preserve">, “Objects in Motion” (Juggling Club)                                        </w:t>
-      </w:r>
-      <w:r>
-        <w:rPr>
-          <w:szCs w:val="20"/>
-        </w:rPr>
-        <w:tab/>
-      </w:r>
-      <w:r>
-        <w:rPr>
-          <w:szCs w:val="20"/>
-        </w:rPr>
-        <w:t xml:space="preserve">             </w:t>
-      </w:r>
-      <w:r>
-        <w:rPr>
-          <w:szCs w:val="20"/>
-        </w:rPr>
-        <w:t xml:space="preserve"> August 2010 – </w:t>
-      </w:r>
-      <w:r>
-        <w:rPr>
-          <w:szCs w:val="20"/>
-        </w:rPr>
-        <w:t>May 2011</w:t>
-      </w:r>
-    </w:p>
-    <w:p>
-      <w:pPr>
-        <w:pStyle w:val="BodyText"/>
-        <w:spacing w:after="0" w:line="240" w:lineRule="auto"/>
-        <w:rPr>
-          <w:szCs w:val="20"/>
-        </w:rPr>
-      </w:pPr>
-      <w:r>
-        <w:rPr>
-          <w:szCs w:val="20"/>
-        </w:rPr>
-        <w:tab/>
-        <w:t>University of Florida</w:t>
-      </w:r>
-    </w:p>
-    <w:p>
-      <w:pPr>
-        <w:pStyle w:val="BodyText"/>
-        <w:numPr>
-          <w:ilvl w:val="1"/>
-          <w:numId w:val="14"/>
-        </w:numPr>
-        <w:spacing w:after="0" w:line="240" w:lineRule="auto"/>
-        <w:ind w:left="1080"/>
-        <w:rPr>
-          <w:szCs w:val="20"/>
-        </w:rPr>
-      </w:pPr>
-      <w:r>
-        <w:rPr>
-          <w:szCs w:val="20"/>
-        </w:rPr>
-        <w:t xml:space="preserve">Designed novel juggling props and developed mass production techniques </w:t>
-      </w:r>
-    </w:p>
-    <w:p>
-      <w:pPr>
-        <w:pStyle w:val="BodyText"/>
-        <w:numPr>
-          <w:ilvl w:val="1"/>
-          <w:numId w:val="14"/>
-        </w:numPr>
-        <w:spacing w:after="0" w:line="240" w:lineRule="auto"/>
-        <w:ind w:left="1080"/>
-        <w:rPr>
-          <w:szCs w:val="20"/>
-        </w:rPr>
-      </w:pPr>
-      <w:r>
-        <w:rPr>
-          <w:szCs w:val="20"/>
-        </w:rPr>
         <w:t xml:space="preserve">Designed choreography for </w:t>
       </w:r>
       <w:r>
@@ -1333,8 +1305,6 @@
           <w:szCs w:val="20"/>
         </w:rPr>
       </w:pPr>
-      <w:bookmarkStart w:id="0" w:name="_GoBack"/>
-      <w:bookmarkEnd w:id="0"/>
     </w:p>
     <w:sectPr>
       <w:headerReference w:type="default" r:id="rId8"/>
